--- a/rapport/Rasmus Dahl Jensen svendeprøve rapport.docx
+++ b/rapport/Rasmus Dahl Jensen svendeprøve rapport.docx
@@ -84,14 +84,14 @@
         <w:rPr>
           <w:sz w:val="24"/>
           <w:szCs w:val="24"/>
-          <w:lang w:val="en-GB"/>
-        </w:rPr>
-      </w:pPr>
-      <w:r>
-        <w:rPr>
-          <w:sz w:val="24"/>
-          <w:szCs w:val="24"/>
-          <w:lang w:val="en-GB"/>
+          <w:lang w:val="da-DK"/>
+        </w:rPr>
+      </w:pPr>
+      <w:r>
+        <w:rPr>
+          <w:sz w:val="24"/>
+          <w:szCs w:val="24"/>
+          <w:lang w:val="da-DK"/>
         </w:rPr>
         <w:t>github.com/RasmusDahlJensen/</w:t>
       </w:r>
@@ -99,17 +99,9 @@
         <w:rPr>
           <w:sz w:val="24"/>
           <w:szCs w:val="24"/>
-          <w:lang w:val="en-GB"/>
-        </w:rPr>
-        <w:t>bo</w:t>
-      </w:r>
-      <w:r>
-        <w:rPr>
-          <w:sz w:val="24"/>
-          <w:szCs w:val="24"/>
-          <w:lang w:val="en-GB"/>
-        </w:rPr>
-        <w:t>ilerplate</w:t>
+          <w:lang w:val="da-DK"/>
+        </w:rPr>
+        <w:t>trashguide</w:t>
       </w:r>
     </w:p>
     <w:p>
@@ -119,7 +111,7 @@
           <w:rFonts w:ascii="Times New Roman" w:hAnsi="Times New Roman" w:cs="Times New Roman"/>
           <w:sz w:val="24"/>
           <w:szCs w:val="24"/>
-          <w:lang w:val="en-GB"/>
+          <w:lang w:val="da-DK"/>
         </w:rPr>
       </w:pPr>
     </w:p>
@@ -129,7 +121,7 @@
           <w:rFonts w:ascii="Times New Roman" w:hAnsi="Times New Roman" w:cs="Times New Roman"/>
           <w:sz w:val="24"/>
           <w:szCs w:val="24"/>
-          <w:lang w:val="en-GB"/>
+          <w:lang w:val="da-DK"/>
         </w:rPr>
       </w:pPr>
       <w:r>
@@ -137,7 +129,7 @@
           <w:rFonts w:ascii="Times New Roman" w:hAnsi="Times New Roman" w:cs="Times New Roman"/>
           <w:sz w:val="24"/>
           <w:szCs w:val="24"/>
-          <w:lang w:val="en-GB"/>
+          <w:lang w:val="da-DK"/>
         </w:rPr>
         <w:br w:type="page"/>
       </w:r>
@@ -148,7 +140,7 @@
           <w:rFonts w:ascii="Times New Roman" w:hAnsi="Times New Roman" w:cs="Times New Roman"/>
           <w:sz w:val="24"/>
           <w:szCs w:val="24"/>
-          <w:lang w:val="en-GB"/>
+          <w:lang w:val="da-DK"/>
         </w:rPr>
       </w:pPr>
     </w:p>
@@ -159,7 +151,7 @@
           <w:rFonts w:ascii="Times New Roman" w:hAnsi="Times New Roman" w:cs="Times New Roman"/>
           <w:sz w:val="28"/>
           <w:szCs w:val="28"/>
-          <w:lang w:val="en-GB"/>
+          <w:lang w:val="da-DK"/>
         </w:rPr>
       </w:pPr>
     </w:p>
@@ -170,7 +162,7 @@
           <w:color w:val="auto"/>
           <w:sz w:val="36"/>
           <w:szCs w:val="36"/>
-          <w:lang/>
+          <w:lang w:val="da-DK"/>
         </w:rPr>
         <w:id w:val="-1529951537"/>
         <w:docPartObj>
@@ -194,12 +186,14 @@
             <w:rPr>
               <w:sz w:val="36"/>
               <w:szCs w:val="36"/>
+              <w:lang w:val="da-DK"/>
             </w:rPr>
           </w:pPr>
           <w:r>
             <w:rPr>
               <w:sz w:val="36"/>
               <w:szCs w:val="36"/>
+              <w:lang w:val="da-DK"/>
             </w:rPr>
             <w:t>Table of Contents</w:t>
           </w:r>
@@ -214,6 +208,7 @@
               <w:rFonts w:eastAsiaTheme="minorEastAsia"/>
               <w:noProof/>
               <w:kern w:val="2"/>
+              <w:lang w:val="da-DK"/>
               <w14:ligatures w14:val="standardContextual"/>
             </w:rPr>
           </w:pPr>
@@ -221,6 +216,7 @@
             <w:rPr>
               <w:sz w:val="24"/>
               <w:szCs w:val="24"/>
+              <w:lang w:val="da-DK"/>
             </w:rPr>
             <w:fldChar w:fldCharType="begin"/>
           </w:r>
@@ -228,6 +224,7 @@
             <w:rPr>
               <w:sz w:val="24"/>
               <w:szCs w:val="24"/>
+              <w:lang w:val="da-DK"/>
             </w:rPr>
             <w:instrText xml:space="preserve"> TOC \o "1-3" \h \z \u </w:instrText>
           </w:r>
@@ -235,6 +232,7 @@
             <w:rPr>
               <w:sz w:val="24"/>
               <w:szCs w:val="24"/>
+              <w:lang w:val="da-DK"/>
             </w:rPr>
             <w:fldChar w:fldCharType="separate"/>
           </w:r>
@@ -253,6 +251,7 @@
               <w:rPr>
                 <w:noProof/>
                 <w:webHidden/>
+                <w:lang w:val="da-DK"/>
               </w:rPr>
               <w:tab/>
             </w:r>
@@ -260,6 +259,7 @@
               <w:rPr>
                 <w:noProof/>
                 <w:webHidden/>
+                <w:lang w:val="da-DK"/>
               </w:rPr>
               <w:fldChar w:fldCharType="begin"/>
             </w:r>
@@ -267,6 +267,7 @@
               <w:rPr>
                 <w:noProof/>
                 <w:webHidden/>
+                <w:lang w:val="da-DK"/>
               </w:rPr>
               <w:instrText xml:space="preserve"> PAGEREF _Toc143774480 \h </w:instrText>
             </w:r>
@@ -274,12 +275,14 @@
               <w:rPr>
                 <w:noProof/>
                 <w:webHidden/>
-              </w:rPr>
-            </w:r>
-            <w:r>
-              <w:rPr>
-                <w:noProof/>
-                <w:webHidden/>
+                <w:lang w:val="da-DK"/>
+              </w:rPr>
+            </w:r>
+            <w:r>
+              <w:rPr>
+                <w:noProof/>
+                <w:webHidden/>
+                <w:lang w:val="da-DK"/>
               </w:rPr>
               <w:fldChar w:fldCharType="separate"/>
             </w:r>
@@ -287,6 +290,7 @@
               <w:rPr>
                 <w:noProof/>
                 <w:webHidden/>
+                <w:lang w:val="da-DK"/>
               </w:rPr>
               <w:t>1</w:t>
             </w:r>
@@ -294,6 +298,7 @@
               <w:rPr>
                 <w:noProof/>
                 <w:webHidden/>
+                <w:lang w:val="da-DK"/>
               </w:rPr>
               <w:fldChar w:fldCharType="end"/>
             </w:r>
@@ -309,6 +314,7 @@
               <w:rFonts w:eastAsiaTheme="minorEastAsia"/>
               <w:noProof/>
               <w:kern w:val="2"/>
+              <w:lang w:val="da-DK"/>
               <w14:ligatures w14:val="standardContextual"/>
             </w:rPr>
           </w:pPr>
@@ -325,6 +331,7 @@
               <w:rPr>
                 <w:noProof/>
                 <w:webHidden/>
+                <w:lang w:val="da-DK"/>
               </w:rPr>
               <w:tab/>
             </w:r>
@@ -332,6 +339,7 @@
               <w:rPr>
                 <w:noProof/>
                 <w:webHidden/>
+                <w:lang w:val="da-DK"/>
               </w:rPr>
               <w:fldChar w:fldCharType="begin"/>
             </w:r>
@@ -339,6 +347,7 @@
               <w:rPr>
                 <w:noProof/>
                 <w:webHidden/>
+                <w:lang w:val="da-DK"/>
               </w:rPr>
               <w:instrText xml:space="preserve"> PAGEREF _Toc143774481 \h </w:instrText>
             </w:r>
@@ -346,12 +355,14 @@
               <w:rPr>
                 <w:noProof/>
                 <w:webHidden/>
-              </w:rPr>
-            </w:r>
-            <w:r>
-              <w:rPr>
-                <w:noProof/>
-                <w:webHidden/>
+                <w:lang w:val="da-DK"/>
+              </w:rPr>
+            </w:r>
+            <w:r>
+              <w:rPr>
+                <w:noProof/>
+                <w:webHidden/>
+                <w:lang w:val="da-DK"/>
               </w:rPr>
               <w:fldChar w:fldCharType="separate"/>
             </w:r>
@@ -359,6 +370,7 @@
               <w:rPr>
                 <w:noProof/>
                 <w:webHidden/>
+                <w:lang w:val="da-DK"/>
               </w:rPr>
               <w:t>3</w:t>
             </w:r>
@@ -366,6 +378,7 @@
               <w:rPr>
                 <w:noProof/>
                 <w:webHidden/>
+                <w:lang w:val="da-DK"/>
               </w:rPr>
               <w:fldChar w:fldCharType="end"/>
             </w:r>
@@ -381,6 +394,7 @@
               <w:rFonts w:eastAsiaTheme="minorEastAsia"/>
               <w:noProof/>
               <w:kern w:val="2"/>
+              <w:lang w:val="da-DK"/>
               <w14:ligatures w14:val="standardContextual"/>
             </w:rPr>
           </w:pPr>
@@ -397,6 +411,7 @@
               <w:rPr>
                 <w:noProof/>
                 <w:webHidden/>
+                <w:lang w:val="da-DK"/>
               </w:rPr>
               <w:tab/>
             </w:r>
@@ -404,6 +419,7 @@
               <w:rPr>
                 <w:noProof/>
                 <w:webHidden/>
+                <w:lang w:val="da-DK"/>
               </w:rPr>
               <w:fldChar w:fldCharType="begin"/>
             </w:r>
@@ -411,6 +427,7 @@
               <w:rPr>
                 <w:noProof/>
                 <w:webHidden/>
+                <w:lang w:val="da-DK"/>
               </w:rPr>
               <w:instrText xml:space="preserve"> PAGEREF _Toc143774482 \h </w:instrText>
             </w:r>
@@ -418,12 +435,14 @@
               <w:rPr>
                 <w:noProof/>
                 <w:webHidden/>
-              </w:rPr>
-            </w:r>
-            <w:r>
-              <w:rPr>
-                <w:noProof/>
-                <w:webHidden/>
+                <w:lang w:val="da-DK"/>
+              </w:rPr>
+            </w:r>
+            <w:r>
+              <w:rPr>
+                <w:noProof/>
+                <w:webHidden/>
+                <w:lang w:val="da-DK"/>
               </w:rPr>
               <w:fldChar w:fldCharType="separate"/>
             </w:r>
@@ -431,6 +450,7 @@
               <w:rPr>
                 <w:noProof/>
                 <w:webHidden/>
+                <w:lang w:val="da-DK"/>
               </w:rPr>
               <w:t>3</w:t>
             </w:r>
@@ -438,6 +458,7 @@
               <w:rPr>
                 <w:noProof/>
                 <w:webHidden/>
+                <w:lang w:val="da-DK"/>
               </w:rPr>
               <w:fldChar w:fldCharType="end"/>
             </w:r>
@@ -453,6 +474,7 @@
               <w:rFonts w:eastAsiaTheme="minorEastAsia"/>
               <w:noProof/>
               <w:kern w:val="2"/>
+              <w:lang w:val="da-DK"/>
               <w14:ligatures w14:val="standardContextual"/>
             </w:rPr>
           </w:pPr>
@@ -461,6 +483,7 @@
               <w:rPr>
                 <w:rStyle w:val="Hyperlink"/>
                 <w:noProof/>
+                <w:lang w:val="da-DK"/>
               </w:rPr>
               <w:t>Dag for dag</w:t>
             </w:r>
@@ -468,6 +491,7 @@
               <w:rPr>
                 <w:noProof/>
                 <w:webHidden/>
+                <w:lang w:val="da-DK"/>
               </w:rPr>
               <w:tab/>
             </w:r>
@@ -475,6 +499,7 @@
               <w:rPr>
                 <w:noProof/>
                 <w:webHidden/>
+                <w:lang w:val="da-DK"/>
               </w:rPr>
               <w:fldChar w:fldCharType="begin"/>
             </w:r>
@@ -482,6 +507,7 @@
               <w:rPr>
                 <w:noProof/>
                 <w:webHidden/>
+                <w:lang w:val="da-DK"/>
               </w:rPr>
               <w:instrText xml:space="preserve"> PAGEREF _Toc143774483 \h </w:instrText>
             </w:r>
@@ -489,12 +515,14 @@
               <w:rPr>
                 <w:noProof/>
                 <w:webHidden/>
-              </w:rPr>
-            </w:r>
-            <w:r>
-              <w:rPr>
-                <w:noProof/>
-                <w:webHidden/>
+                <w:lang w:val="da-DK"/>
+              </w:rPr>
+            </w:r>
+            <w:r>
+              <w:rPr>
+                <w:noProof/>
+                <w:webHidden/>
+                <w:lang w:val="da-DK"/>
               </w:rPr>
               <w:fldChar w:fldCharType="separate"/>
             </w:r>
@@ -502,6 +530,7 @@
               <w:rPr>
                 <w:noProof/>
                 <w:webHidden/>
+                <w:lang w:val="da-DK"/>
               </w:rPr>
               <w:t>3</w:t>
             </w:r>
@@ -509,6 +538,7 @@
               <w:rPr>
                 <w:noProof/>
                 <w:webHidden/>
+                <w:lang w:val="da-DK"/>
               </w:rPr>
               <w:fldChar w:fldCharType="end"/>
             </w:r>
@@ -524,6 +554,7 @@
               <w:rFonts w:eastAsiaTheme="minorEastAsia"/>
               <w:noProof/>
               <w:kern w:val="2"/>
+              <w:lang w:val="da-DK"/>
               <w14:ligatures w14:val="standardContextual"/>
             </w:rPr>
           </w:pPr>
@@ -540,6 +571,7 @@
               <w:rPr>
                 <w:noProof/>
                 <w:webHidden/>
+                <w:lang w:val="da-DK"/>
               </w:rPr>
               <w:tab/>
             </w:r>
@@ -547,6 +579,7 @@
               <w:rPr>
                 <w:noProof/>
                 <w:webHidden/>
+                <w:lang w:val="da-DK"/>
               </w:rPr>
               <w:fldChar w:fldCharType="begin"/>
             </w:r>
@@ -554,6 +587,7 @@
               <w:rPr>
                 <w:noProof/>
                 <w:webHidden/>
+                <w:lang w:val="da-DK"/>
               </w:rPr>
               <w:instrText xml:space="preserve"> PAGEREF _Toc143774484 \h </w:instrText>
             </w:r>
@@ -561,12 +595,14 @@
               <w:rPr>
                 <w:noProof/>
                 <w:webHidden/>
-              </w:rPr>
-            </w:r>
-            <w:r>
-              <w:rPr>
-                <w:noProof/>
-                <w:webHidden/>
+                <w:lang w:val="da-DK"/>
+              </w:rPr>
+            </w:r>
+            <w:r>
+              <w:rPr>
+                <w:noProof/>
+                <w:webHidden/>
+                <w:lang w:val="da-DK"/>
               </w:rPr>
               <w:fldChar w:fldCharType="separate"/>
             </w:r>
@@ -574,6 +610,7 @@
               <w:rPr>
                 <w:noProof/>
                 <w:webHidden/>
+                <w:lang w:val="da-DK"/>
               </w:rPr>
               <w:t>4</w:t>
             </w:r>
@@ -581,6 +618,7 @@
               <w:rPr>
                 <w:noProof/>
                 <w:webHidden/>
+                <w:lang w:val="da-DK"/>
               </w:rPr>
               <w:fldChar w:fldCharType="end"/>
             </w:r>
@@ -591,6 +629,7 @@
             <w:rPr>
               <w:sz w:val="24"/>
               <w:szCs w:val="24"/>
+              <w:lang w:val="da-DK"/>
             </w:rPr>
           </w:pPr>
           <w:r>
@@ -600,6 +639,7 @@
               <w:noProof/>
               <w:sz w:val="24"/>
               <w:szCs w:val="24"/>
+              <w:lang w:val="da-DK"/>
             </w:rPr>
             <w:fldChar w:fldCharType="end"/>
           </w:r>
@@ -680,15 +720,7 @@
           <w:szCs w:val="24"/>
           <w:lang w:val="da-DK"/>
         </w:rPr>
-        <w:t xml:space="preserve">Jeg har valgt at prioritere </w:t>
-      </w:r>
-      <w:r>
-        <w:rPr>
-          <w:sz w:val="24"/>
-          <w:szCs w:val="24"/>
-          <w:lang w:val="da-DK"/>
-        </w:rPr>
-        <w:t xml:space="preserve">det som der giver mest mening for mig, som er forsiden, at få forsiden op og køre med det samme er klart højeste prioritet, </w:t>
+        <w:t xml:space="preserve">Jeg har valgt at prioritere det som der giver mest mening for mig, som er forsiden, at få forsiden op og køre med det samme er klart højeste prioritet, </w:t>
       </w:r>
     </w:p>
     <w:p>
@@ -762,6 +794,7 @@
       <w:r>
         <w:rPr>
           <w:rStyle w:val="Heading2Char"/>
+          <w:lang w:val="da-DK"/>
         </w:rPr>
         <w:t>Dag for dag</w:t>
       </w:r>
@@ -784,6 +817,40 @@
           <w:lang w:val="da-DK"/>
         </w:rPr>
       </w:pPr>
+      <w:r>
+        <w:rPr>
+          <w:sz w:val="24"/>
+          <w:szCs w:val="24"/>
+          <w:lang w:val="da-DK"/>
+        </w:rPr>
+        <w:t>Her om mandagen er planen at lave en strategi for hvad der skal laves, simpelthen bryde opgaven ned i mindre dele og derefter delegere dem med tidsplan hvad der præcist skal laves.</w:t>
+      </w:r>
+      <w:r>
+        <w:rPr>
+          <w:sz w:val="24"/>
+          <w:szCs w:val="24"/>
+          <w:lang w:val="da-DK"/>
+        </w:rPr>
+        <w:br/>
+        <w:t>Samt vil jeg gerne have forsiden klar, med responsivitet og derefter er planen at opsætte Sorterings siden og trække de data der skal ind</w:t>
+      </w:r>
+      <w:r>
+        <w:rPr>
+          <w:sz w:val="24"/>
+          <w:szCs w:val="24"/>
+          <w:lang w:val="da-DK"/>
+        </w:rPr>
+        <w:t>.</w:t>
+      </w:r>
+      <w:r>
+        <w:rPr>
+          <w:sz w:val="24"/>
+          <w:szCs w:val="24"/>
+          <w:lang w:val="da-DK"/>
+        </w:rPr>
+        <w:br/>
+        <w:t>Jeg kunne nemt følge tidsplanen og kom faktisk foran da jeg blev næsten færdig med sorterings detaljerne også.</w:t>
+      </w:r>
     </w:p>
     <w:p>
       <w:pPr>
@@ -896,7 +963,19 @@
         <w:rPr>
           <w:lang w:val="da-DK"/>
         </w:rPr>
-        <w:t xml:space="preserve">muntlig </w:t>
+        <w:t>mun</w:t>
+      </w:r>
+      <w:r>
+        <w:rPr>
+          <w:lang w:val="da-DK"/>
+        </w:rPr>
+        <w:t>d</w:t>
+      </w:r>
+      <w:r>
+        <w:rPr>
+          <w:lang w:val="da-DK"/>
+        </w:rPr>
+        <w:t xml:space="preserve">tlig </w:t>
       </w:r>
       <w:r>
         <w:rPr>
@@ -964,20 +1043,19 @@
           <w:lang w:val="da-DK"/>
         </w:rPr>
         <w:br/>
-      </w:r>
-      <w:r>
         <w:t>admin@example.com</w:t>
       </w:r>
       <w:r>
+        <w:rPr>
+          <w:lang w:val="da-DK"/>
+        </w:rPr>
         <w:br/>
       </w:r>
       <w:r>
+        <w:rPr>
+          <w:lang w:val="da-DK"/>
+        </w:rPr>
         <w:br/>
-      </w:r>
-      <w:r>
-        <w:rPr>
-          <w:lang w:val="da-DK"/>
-        </w:rPr>
         <w:t>Password</w:t>
       </w:r>
       <w:r>
@@ -985,10 +1063,110 @@
           <w:lang w:val="da-DK"/>
         </w:rPr>
         <w:br/>
-      </w:r>
-      <w:r>
         <w:t>admin1234</w:t>
       </w:r>
+    </w:p>
+    <w:p>
+      <w:pPr>
+        <w:rPr>
+          <w:lang w:val="da-DK"/>
+        </w:rPr>
+      </w:pPr>
+    </w:p>
+    <w:p>
+      <w:pPr>
+        <w:pStyle w:val="Heading2"/>
+        <w:rPr>
+          <w:lang w:val="da-DK"/>
+        </w:rPr>
+      </w:pPr>
+      <w:r>
+        <w:rPr>
+          <w:lang w:val="da-DK"/>
+        </w:rPr>
+        <w:t>Bilag</w:t>
+      </w:r>
+    </w:p>
+    <w:p>
+      <w:pPr>
+        <w:rPr>
+          <w:lang w:val="da-DK"/>
+        </w:rPr>
+      </w:pPr>
+      <w:r>
+        <w:rPr>
+          <w:lang w:val="da-DK"/>
+        </w:rPr>
+        <w:t>Tidsplan:</w:t>
+      </w:r>
+      <w:r>
+        <w:rPr>
+          <w:lang w:val="da-DK"/>
+        </w:rPr>
+        <w:br/>
+      </w:r>
+      <w:r>
+        <w:rPr>
+          <w:noProof/>
+          <w:lang w:val="da-DK"/>
+        </w:rPr>
+        <w:drawing>
+          <wp:inline distT="0" distB="0" distL="0" distR="0" wp14:anchorId="04E1302A" wp14:editId="3C97384C">
+            <wp:extent cx="5731510" cy="2165985"/>
+            <wp:effectExtent l="0" t="0" r="2540" b="5715"/>
+            <wp:docPr id="1141451172" name="Picture 1"/>
+            <wp:cNvGraphicFramePr>
+              <a:graphicFrameLocks xmlns:a="http://schemas.openxmlformats.org/drawingml/2006/main" noChangeAspect="1"/>
+            </wp:cNvGraphicFramePr>
+            <a:graphic xmlns:a="http://schemas.openxmlformats.org/drawingml/2006/main">
+              <a:graphicData uri="http://schemas.openxmlformats.org/drawingml/2006/picture">
+                <pic:pic xmlns:pic="http://schemas.openxmlformats.org/drawingml/2006/picture">
+                  <pic:nvPicPr>
+                    <pic:cNvPr id="1141451172" name=""/>
+                    <pic:cNvPicPr/>
+                  </pic:nvPicPr>
+                  <pic:blipFill>
+                    <a:blip r:embed="rId5"/>
+                    <a:stretch>
+                      <a:fillRect/>
+                    </a:stretch>
+                  </pic:blipFill>
+                  <pic:spPr>
+                    <a:xfrm>
+                      <a:off x="0" y="0"/>
+                      <a:ext cx="5731510" cy="2165985"/>
+                    </a:xfrm>
+                    <a:prstGeom prst="rect">
+                      <a:avLst/>
+                    </a:prstGeom>
+                  </pic:spPr>
+                </pic:pic>
+              </a:graphicData>
+            </a:graphic>
+          </wp:inline>
+        </w:drawing>
+      </w:r>
+    </w:p>
+    <w:p>
+      <w:pPr>
+        <w:rPr>
+          <w:lang w:val="da-DK"/>
+        </w:rPr>
+      </w:pPr>
+    </w:p>
+    <w:p>
+      <w:pPr>
+        <w:rPr>
+          <w:lang w:val="da-DK"/>
+        </w:rPr>
+      </w:pPr>
+    </w:p>
+    <w:p>
+      <w:pPr>
+        <w:rPr>
+          <w:lang w:val="da-DK"/>
+        </w:rPr>
+      </w:pPr>
     </w:p>
     <w:sectPr>
       <w:pgSz w:w="11906" w:h="16838"/>

--- a/rapport/Rasmus Dahl Jensen svendeprøve rapport.docx
+++ b/rapport/Rasmus Dahl Jensen svendeprøve rapport.docx
@@ -882,6 +882,32 @@
           <w:szCs w:val="24"/>
           <w:lang w:val="da-DK"/>
         </w:rPr>
+        <w:t>Planen tirsdag var at lave genbrugsstationer siden færdig samt at lave login i forberedelse med at kunne oprette reviews i genbrugsstation detalje siden.</w:t>
+      </w:r>
+      <w:r>
+        <w:rPr>
+          <w:sz w:val="24"/>
+          <w:szCs w:val="24"/>
+          <w:lang w:val="da-DK"/>
+        </w:rPr>
+        <w:br/>
+        <w:t>tidsplanen er blevet skubbet lidt da jeg var mere produktiv end jeg først havde regnet med.</w:t>
+      </w:r>
+    </w:p>
+    <w:p>
+      <w:pPr>
+        <w:rPr>
+          <w:sz w:val="24"/>
+          <w:szCs w:val="24"/>
+          <w:lang w:val="da-DK"/>
+        </w:rPr>
+      </w:pPr>
+      <w:r>
+        <w:rPr>
+          <w:sz w:val="24"/>
+          <w:szCs w:val="24"/>
+          <w:lang w:val="da-DK"/>
+        </w:rPr>
         <w:br/>
         <w:t xml:space="preserve">Onsdag </w:t>
       </w:r>
@@ -1055,6 +1081,7 @@
         <w:rPr>
           <w:lang w:val="da-DK"/>
         </w:rPr>
+        <w:lastRenderedPageBreak/>
         <w:br/>
         <w:t>Password</w:t>
       </w:r>
@@ -1097,7 +1124,13 @@
         <w:rPr>
           <w:lang w:val="da-DK"/>
         </w:rPr>
-        <w:t>Tidsplan:</w:t>
+        <w:t>Original t</w:t>
+      </w:r>
+      <w:r>
+        <w:rPr>
+          <w:lang w:val="da-DK"/>
+        </w:rPr>
+        <w:t>idsplan:</w:t>
       </w:r>
       <w:r>
         <w:rPr>
@@ -1160,6 +1193,12 @@
           <w:lang w:val="da-DK"/>
         </w:rPr>
       </w:pPr>
+      <w:r>
+        <w:rPr>
+          <w:lang w:val="da-DK"/>
+        </w:rPr>
+        <w:t>Den aktuelle tidsplan:</w:t>
+      </w:r>
     </w:p>
     <w:p>
       <w:pPr>

--- a/rapport/Rasmus Dahl Jensen svendeprøve rapport.docx
+++ b/rapport/Rasmus Dahl Jensen svendeprøve rapport.docx
@@ -911,6 +911,23 @@
         <w:br/>
         <w:t xml:space="preserve">Onsdag </w:t>
       </w:r>
+    </w:p>
+    <w:p>
+      <w:pPr>
+        <w:rPr>
+          <w:sz w:val="24"/>
+          <w:szCs w:val="24"/>
+          <w:lang w:val="da-DK"/>
+        </w:rPr>
+      </w:pPr>
+      <w:r>
+        <w:rPr>
+          <w:sz w:val="24"/>
+          <w:szCs w:val="24"/>
+          <w:lang w:val="da-DK"/>
+        </w:rPr>
+        <w:t>Planen tirsdag var at færdiggøre reviews til genbrugsstationerne og derefter begynde at arbejde så småt på bestillings logikken og få den givet et godt hug inden jeg færddigørere torsdag</w:t>
+      </w:r>
       <w:r>
         <w:rPr>
           <w:sz w:val="24"/>
@@ -1049,6 +1066,7 @@
         <w:rPr>
           <w:lang w:val="da-DK"/>
         </w:rPr>
+        <w:lastRenderedPageBreak/>
         <w:t>Bruger til login</w:t>
       </w:r>
     </w:p>
@@ -1081,7 +1099,6 @@
         <w:rPr>
           <w:lang w:val="da-DK"/>
         </w:rPr>
-        <w:lastRenderedPageBreak/>
         <w:br/>
         <w:t>Password</w:t>
       </w:r>

--- a/rapport/Rasmus Dahl Jensen svendeprøve rapport.docx
+++ b/rapport/Rasmus Dahl Jensen svendeprøve rapport.docx
@@ -720,7 +720,25 @@
           <w:szCs w:val="24"/>
           <w:lang w:val="da-DK"/>
         </w:rPr>
-        <w:t xml:space="preserve">Jeg har valgt at prioritere det som der giver mest mening for mig, som er forsiden, at få forsiden op og køre med det samme er klart højeste prioritet, </w:t>
+        <w:t>Mine prioriteter på siden var at få forsiden op og køre med fuldt responsivitet og derefter var målet at få sorterings siden op at køre samt detaljerne for hver sektion.</w:t>
+      </w:r>
+      <w:r>
+        <w:rPr>
+          <w:sz w:val="24"/>
+          <w:szCs w:val="24"/>
+          <w:lang w:val="da-DK"/>
+        </w:rPr>
+        <w:br/>
+        <w:t>Som trejde prioritet var det at få genbrugsstationerne til at blive vist med googlemaps, det var meget det samme slags færdigheder man skulle bruge til sorteringerne så derfor valgte jeg bagefter at vise noget nyt ved at få login til at virke, også så det kan bruges til at oprette anmeldelser med.</w:t>
+      </w:r>
+      <w:r>
+        <w:rPr>
+          <w:sz w:val="24"/>
+          <w:szCs w:val="24"/>
+          <w:lang w:val="da-DK"/>
+        </w:rPr>
+        <w:br/>
+        <w:t>Derefter valgte jeg at lave bestillinger for at igen at bruge login til noget praktisk og kunne vise forskellige CRUD metoder da jeg brugte bestillingerne til at have indhold til brugerprofil hvor man kan slette de forskellige bestillinger.</w:t>
       </w:r>
     </w:p>
     <w:p>
@@ -934,6 +952,14 @@
           <w:szCs w:val="24"/>
           <w:lang w:val="da-DK"/>
         </w:rPr>
+        <w:t>, generelt gik det rimeligt godt og jeg fik lavet det meste af bestillingsformen selvom den drillede lidt da det er en 2 step form som kan være lidt tricky at lave.</w:t>
+      </w:r>
+      <w:r>
+        <w:rPr>
+          <w:sz w:val="24"/>
+          <w:szCs w:val="24"/>
+          <w:lang w:val="da-DK"/>
+        </w:rPr>
         <w:br/>
       </w:r>
       <w:r>
@@ -953,6 +979,32 @@
         </w:rPr>
         <w:t xml:space="preserve"> </w:t>
       </w:r>
+    </w:p>
+    <w:p>
+      <w:pPr>
+        <w:rPr>
+          <w:sz w:val="24"/>
+          <w:szCs w:val="24"/>
+          <w:lang w:val="da-DK"/>
+        </w:rPr>
+      </w:pPr>
+      <w:r>
+        <w:rPr>
+          <w:sz w:val="24"/>
+          <w:szCs w:val="24"/>
+          <w:lang w:val="da-DK"/>
+        </w:rPr>
+        <w:lastRenderedPageBreak/>
+        <w:t>Planen torsdag er at gøre bestillingerne helt færdig og derefter begynde at ligge lidt ekstra på siden som der ikke står i opgavebeskrivelsen, I det her tilfælde tænkte jeg at lave en profil til brugerne hvor man kan se bestillingerne</w:t>
+      </w:r>
+      <w:r>
+        <w:rPr>
+          <w:sz w:val="24"/>
+          <w:szCs w:val="24"/>
+          <w:lang w:val="da-DK"/>
+        </w:rPr>
+        <w:t xml:space="preserve"> og have chancen for at slette en bestilling.</w:t>
+      </w:r>
       <w:r>
         <w:rPr>
           <w:sz w:val="24"/>
@@ -987,6 +1039,22 @@
           <w:lang w:val="da-DK"/>
         </w:rPr>
       </w:pPr>
+      <w:r>
+        <w:rPr>
+          <w:sz w:val="24"/>
+          <w:szCs w:val="24"/>
+          <w:lang w:val="da-DK"/>
+        </w:rPr>
+        <w:t>Om fredagen var planen at finpudse siden, se om der er nogle ekstra ting man kan gøre for at gøre siden mere modulær formig, eller responsiv for brugeren</w:t>
+      </w:r>
+      <w:r>
+        <w:rPr>
+          <w:sz w:val="24"/>
+          <w:szCs w:val="24"/>
+          <w:lang w:val="da-DK"/>
+        </w:rPr>
+        <w:t xml:space="preserve"> og derefter finpudse færdiggøre det sidste på rapporten</w:t>
+      </w:r>
     </w:p>
     <w:p>
       <w:pPr>
@@ -995,6 +1063,73 @@
           <w:lang w:val="da-DK"/>
         </w:rPr>
       </w:pPr>
+      <w:r>
+        <w:rPr>
+          <w:lang w:val="da-DK"/>
+        </w:rPr>
+        <w:t>Argumentation for valg</w:t>
+      </w:r>
+    </w:p>
+    <w:p>
+      <w:pPr>
+        <w:rPr>
+          <w:lang w:val="da-DK"/>
+        </w:rPr>
+      </w:pPr>
+      <w:r>
+        <w:rPr>
+          <w:lang w:val="da-DK"/>
+        </w:rPr>
+        <w:t>De valg jeg har skulle truffe var primært design mæssigt, det er noget som der har været svært da jeg overhovedet ikke er design anlagt, men f.eks har jeg valgt at ændre på hvordan sorterings detaljerne ser ud da jeg ikke syntes det originale design var særlig klar om hvor man kunne sortere det forskellige affald henne.</w:t>
+      </w:r>
+    </w:p>
+    <w:p>
+      <w:pPr>
+        <w:rPr>
+          <w:lang w:val="da-DK"/>
+        </w:rPr>
+      </w:pPr>
+      <w:r>
+        <w:rPr>
+          <w:lang w:val="da-DK"/>
+        </w:rPr>
+        <w:br/>
+        <w:t>En anden ting jeg har ændret er hvordan kommentarerne ser ud, da de er vist med profil billede og uden hvor mange stjerner de har givet, der har jeg valgt at lade være med at vise billede og vise stjerne i stedet.</w:t>
+      </w:r>
+    </w:p>
+    <w:p>
+      <w:pPr>
+        <w:rPr>
+          <w:lang w:val="da-DK"/>
+        </w:rPr>
+      </w:pPr>
+      <w:r>
+        <w:rPr>
+          <w:lang w:val="da-DK"/>
+        </w:rPr>
+        <w:br/>
+        <w:t>Jeg har tilgengæld også valgt at oprette en brugerprofil da jeg syntes det giver mening at man i det mindste kunne se sine bestillinger</w:t>
+      </w:r>
+      <w:r>
+        <w:rPr>
+          <w:lang w:val="da-DK"/>
+        </w:rPr>
+        <w:t xml:space="preserve"> hvis man vælger at oprette en b</w:t>
+      </w:r>
+      <w:r>
+        <w:rPr>
+          <w:lang w:val="da-DK"/>
+        </w:rPr>
+        <w:t>ruger.</w:t>
+      </w:r>
+    </w:p>
+    <w:p>
+      <w:pPr>
+        <w:pStyle w:val="Heading2"/>
+        <w:rPr>
+          <w:lang w:val="da-DK"/>
+        </w:rPr>
+      </w:pPr>
       <w:bookmarkStart w:id="4" w:name="_Toc143774484"/>
       <w:r>
         <w:rPr>
@@ -1066,7 +1201,6 @@
         <w:rPr>
           <w:lang w:val="da-DK"/>
         </w:rPr>
-        <w:lastRenderedPageBreak/>
         <w:t>Bruger til login</w:t>
       </w:r>
     </w:p>
@@ -1128,6 +1262,7 @@
         <w:rPr>
           <w:lang w:val="da-DK"/>
         </w:rPr>
+        <w:lastRenderedPageBreak/>
         <w:t>Bilag</w:t>
       </w:r>
     </w:p>

--- a/rapport/Rasmus Dahl Jensen svendeprøve rapport.docx
+++ b/rapport/Rasmus Dahl Jensen svendeprøve rapport.docx
@@ -1122,6 +1122,84 @@
         </w:rPr>
         <w:t>ruger.</w:t>
       </w:r>
+    </w:p>
+    <w:p>
+      <w:pPr>
+        <w:rPr>
+          <w:lang w:val="da-DK"/>
+        </w:rPr>
+      </w:pPr>
+    </w:p>
+    <w:p>
+      <w:pPr>
+        <w:pStyle w:val="Heading2"/>
+        <w:rPr>
+          <w:lang w:val="da-DK"/>
+        </w:rPr>
+      </w:pPr>
+      <w:r>
+        <w:rPr>
+          <w:lang w:val="da-DK"/>
+        </w:rPr>
+        <w:t>Kode kilder:</w:t>
+      </w:r>
+    </w:p>
+    <w:p>
+      <w:pPr>
+        <w:rPr>
+          <w:lang w:val="da-DK"/>
+        </w:rPr>
+      </w:pPr>
+      <w:r>
+        <w:rPr>
+          <w:lang w:val="da-DK"/>
+        </w:rPr>
+        <w:t xml:space="preserve">Jeg har taget inspiration til nogen ting, </w:t>
+      </w:r>
+      <w:r>
+        <w:rPr>
+          <w:lang w:val="da-DK"/>
+        </w:rPr>
+        <w:t>primært fra s</w:t>
+      </w:r>
+      <w:r>
+        <w:rPr>
+          <w:lang w:val="da-DK"/>
+        </w:rPr>
+        <w:t>tackoverflow, smarte løsninger som promise</w:t>
+      </w:r>
+      <w:r>
+        <w:rPr>
+          <w:lang w:val="da-DK"/>
+        </w:rPr>
+        <w:t>A</w:t>
+      </w:r>
+      <w:r>
+        <w:rPr>
+          <w:lang w:val="da-DK"/>
+        </w:rPr>
+        <w:t>ll fetch funktioner, slideshow og googlemaps</w:t>
+      </w:r>
+      <w:r>
+        <w:rPr>
+          <w:lang w:val="da-DK"/>
+        </w:rPr>
+        <w:t>.</w:t>
+      </w:r>
+      <w:r>
+        <w:rPr>
+          <w:lang w:val="da-DK"/>
+        </w:rPr>
+        <w:br/>
+        <w:t>Samt problemløsninger hvis jeg sad fast på problemer på siden.</w:t>
+      </w:r>
+    </w:p>
+    <w:p>
+      <w:pPr>
+        <w:rPr>
+          <w:lang w:val="da-DK"/>
+        </w:rPr>
+      </w:pPr>
     </w:p>
     <w:p>
       <w:pPr>

--- a/rapport/Rasmus Dahl Jensen svendeprøve rapport.docx
+++ b/rapport/Rasmus Dahl Jensen svendeprøve rapport.docx
@@ -962,12 +962,22 @@
         </w:rPr>
         <w:br/>
       </w:r>
-      <w:r>
-        <w:rPr>
-          <w:sz w:val="24"/>
-          <w:szCs w:val="24"/>
-          <w:lang w:val="da-DK"/>
-        </w:rPr>
+    </w:p>
+    <w:p>
+      <w:pPr>
+        <w:rPr>
+          <w:sz w:val="24"/>
+          <w:szCs w:val="24"/>
+          <w:lang w:val="da-DK"/>
+        </w:rPr>
+      </w:pPr>
+      <w:r>
+        <w:rPr>
+          <w:sz w:val="24"/>
+          <w:szCs w:val="24"/>
+          <w:lang w:val="da-DK"/>
+        </w:rPr>
+        <w:lastRenderedPageBreak/>
         <w:br/>
         <w:t>Torsdag</w:t>
       </w:r>
@@ -994,16 +1004,16 @@
           <w:szCs w:val="24"/>
           <w:lang w:val="da-DK"/>
         </w:rPr>
-        <w:lastRenderedPageBreak/>
-        <w:t>Planen torsdag er at gøre bestillingerne helt færdig og derefter begynde at ligge lidt ekstra på siden som der ikke står i opgavebeskrivelsen, I det her tilfælde tænkte jeg at lave en profil til brugerne hvor man kan se bestillingerne</w:t>
-      </w:r>
-      <w:r>
-        <w:rPr>
-          <w:sz w:val="24"/>
-          <w:szCs w:val="24"/>
-          <w:lang w:val="da-DK"/>
-        </w:rPr>
-        <w:t xml:space="preserve"> og have chancen for at slette en bestilling.</w:t>
+        <w:t>Torsdags fik jeg startet og færdiggjort det sidste på bestillingerne uden super meget besvær og jeg fik chancen for at prøve at tilføje lidt ekstra på siden, det gjorde jeg i form af en profil når man er logget ind som viser de bestillinger man har lavet med sin email.</w:t>
+      </w:r>
+      <w:r>
+        <w:rPr>
+          <w:sz w:val="24"/>
+          <w:szCs w:val="24"/>
+          <w:lang w:val="da-DK"/>
+        </w:rPr>
+        <w:br/>
+        <w:t>Samt har jeg tilføjet et en slette funktion + endpoint på backend til at kunne slette sine ordre.</w:t>
       </w:r>
       <w:r>
         <w:rPr>
@@ -1312,6 +1322,12 @@
           <w:lang w:val="da-DK"/>
         </w:rPr>
         <w:br/>
+      </w:r>
+      <w:r>
+        <w:rPr>
+          <w:lang w:val="da-DK"/>
+        </w:rPr>
+        <w:lastRenderedPageBreak/>
         <w:t>Password</w:t>
       </w:r>
       <w:r>
@@ -1340,7 +1356,6 @@
         <w:rPr>
           <w:lang w:val="da-DK"/>
         </w:rPr>
-        <w:lastRenderedPageBreak/>
         <w:t>Bilag</w:t>
       </w:r>
     </w:p>

--- a/rapport/Rasmus Dahl Jensen svendeprøve rapport.docx
+++ b/rapport/Rasmus Dahl Jensen svendeprøve rapport.docx
@@ -886,30 +886,22 @@
         </w:rPr>
         <w:t xml:space="preserve">Tirsdag </w:t>
       </w:r>
-      <w:r>
-        <w:rPr>
-          <w:sz w:val="24"/>
-          <w:szCs w:val="24"/>
-          <w:lang w:val="da-DK"/>
-        </w:rPr>
-        <w:br/>
-      </w:r>
-      <w:r>
-        <w:rPr>
-          <w:sz w:val="24"/>
-          <w:szCs w:val="24"/>
-          <w:lang w:val="da-DK"/>
-        </w:rPr>
-        <w:t>Planen tirsdag var at lave genbrugsstationer siden færdig samt at lave login i forberedelse med at kunne oprette reviews i genbrugsstation detalje siden.</w:t>
-      </w:r>
-      <w:r>
-        <w:rPr>
-          <w:sz w:val="24"/>
-          <w:szCs w:val="24"/>
-          <w:lang w:val="da-DK"/>
-        </w:rPr>
-        <w:br/>
-        <w:t>tidsplanen er blevet skubbet lidt da jeg var mere produktiv end jeg først havde regnet med.</w:t>
+    </w:p>
+    <w:p>
+      <w:pPr>
+        <w:rPr>
+          <w:sz w:val="24"/>
+          <w:szCs w:val="24"/>
+          <w:lang w:val="da-DK"/>
+        </w:rPr>
+      </w:pPr>
+      <w:r>
+        <w:rPr>
+          <w:sz w:val="24"/>
+          <w:szCs w:val="24"/>
+          <w:lang w:val="da-DK"/>
+        </w:rPr>
+        <w:t>Planen tirsdag er at lave genbrugsstation siden færdig samt at få lavet login system i forberedelse til reviews under detaljer, her i dag blev tidsplanen skubbet en smule da jeg var mere produktiv end jeg først regnede med</w:t>
       </w:r>
     </w:p>
     <w:p>
@@ -944,15 +936,7 @@
           <w:szCs w:val="24"/>
           <w:lang w:val="da-DK"/>
         </w:rPr>
-        <w:t>Planen tirsdag var at færdiggøre reviews til genbrugsstationerne og derefter begynde at arbejde så småt på bestillings logikken og få den givet et godt hug inden jeg færddigørere torsdag</w:t>
-      </w:r>
-      <w:r>
-        <w:rPr>
-          <w:sz w:val="24"/>
-          <w:szCs w:val="24"/>
-          <w:lang w:val="da-DK"/>
-        </w:rPr>
-        <w:t>, generelt gik det rimeligt godt og jeg fik lavet det meste af bestillingsformen selvom den drillede lidt da det er en 2 step form som kan være lidt tricky at lave.</w:t>
+        <w:t>Planen i dag er at færdiggøre reviews og derefte begynde så småt at arbejde på bestillings logikken, det som der drillede mest i dag var at få den multi-step form op og køre og finde uf af hvordan det hele skulle hænge sammen</w:t>
       </w:r>
       <w:r>
         <w:rPr>
@@ -962,6 +946,15 @@
         </w:rPr>
         <w:br/>
       </w:r>
+    </w:p>
+    <w:p>
+      <w:pPr>
+        <w:rPr>
+          <w:sz w:val="24"/>
+          <w:szCs w:val="24"/>
+          <w:lang w:val="da-DK"/>
+        </w:rPr>
+      </w:pPr>
     </w:p>
     <w:p>
       <w:pPr>
@@ -1004,16 +997,7 @@
           <w:szCs w:val="24"/>
           <w:lang w:val="da-DK"/>
         </w:rPr>
-        <w:t>Torsdags fik jeg startet og færdiggjort det sidste på bestillingerne uden super meget besvær og jeg fik chancen for at prøve at tilføje lidt ekstra på siden, det gjorde jeg i form af en profil når man er logget ind som viser de bestillinger man har lavet med sin email.</w:t>
-      </w:r>
-      <w:r>
-        <w:rPr>
-          <w:sz w:val="24"/>
-          <w:szCs w:val="24"/>
-          <w:lang w:val="da-DK"/>
-        </w:rPr>
-        <w:br/>
-        <w:t>Samt har jeg tilføjet et en slette funktion + endpoint på backend til at kunne slette sine ordre.</w:t>
+        <w:t>I dag fik jeg færdiggjort det sidste på bestillingerne uden det største besvær, og jeg fik heldigvis også chancen for at kunne tilføje noget ekstra på siden, og det har jeg gjort i form af en lille profil der gør når man logger ind så viser den de bestillinger der er blevet lavet på en email samt har jeg tilføjet en controller til at delete på backend + et endpoint til at kunne fjerne bestillinger fra profilen.</w:t>
       </w:r>
       <w:r>
         <w:rPr>
@@ -1055,16 +1039,25 @@
           <w:szCs w:val="24"/>
           <w:lang w:val="da-DK"/>
         </w:rPr>
-        <w:t>Om fredagen var planen at finpudse siden, se om der er nogle ekstra ting man kan gøre for at gøre siden mere modulær formig, eller responsiv for brugeren</w:t>
-      </w:r>
-      <w:r>
-        <w:rPr>
-          <w:sz w:val="24"/>
-          <w:szCs w:val="24"/>
-          <w:lang w:val="da-DK"/>
-        </w:rPr>
-        <w:t xml:space="preserve"> og derefter finpudse færdiggøre det sidste på rapporten</w:t>
-      </w:r>
+        <w:t>Fredagsplanen har været at finpudse de ting skal der lige skal have lidt ektra kærlighed inden den bliver afleveret, samt tilføjet de kommentarer til de sider som ikke har dem endnu, plus at lægge en strategi for hvad der skal tales om til eksame</w:t>
+      </w:r>
+      <w:r>
+        <w:rPr>
+          <w:sz w:val="24"/>
+          <w:szCs w:val="24"/>
+          <w:lang w:val="da-DK"/>
+        </w:rPr>
+        <w:t>n.</w:t>
+      </w:r>
+    </w:p>
+    <w:p>
+      <w:pPr>
+        <w:rPr>
+          <w:sz w:val="24"/>
+          <w:szCs w:val="24"/>
+          <w:lang w:val="da-DK"/>
+        </w:rPr>
+      </w:pPr>
     </w:p>
     <w:p>
       <w:pPr>
@@ -1201,7 +1194,19 @@
           <w:lang w:val="da-DK"/>
         </w:rPr>
         <w:br/>
-        <w:t>Samt problemløsninger hvis jeg sad fast på problemer på siden.</w:t>
+        <w:t xml:space="preserve">Samt problemløsninger hvis jeg sad fast på problemer på </w:t>
+      </w:r>
+      <w:r>
+        <w:rPr>
+          <w:lang w:val="da-DK"/>
+        </w:rPr>
+        <w:t>projektet</w:t>
+      </w:r>
+      <w:r>
+        <w:rPr>
+          <w:lang w:val="da-DK"/>
+        </w:rPr>
+        <w:t>.</w:t>
       </w:r>
     </w:p>
     <w:p>
@@ -1257,18 +1262,17 @@
           <w:lang w:val="da-DK"/>
         </w:rPr>
       </w:pPr>
-    </w:p>
-    <w:p>
-      <w:pPr>
-        <w:rPr>
-          <w:lang w:val="da-DK"/>
-        </w:rPr>
-      </w:pPr>
-      <w:r>
-        <w:rPr>
-          <w:lang w:val="da-DK"/>
-        </w:rPr>
-        <w:t>Jeg vil gerne tale min mit login system, og hvordan det virker sammen med useContext i react.</w:t>
+      <w:r>
+        <w:rPr>
+          <w:lang w:val="da-DK"/>
+        </w:rPr>
+        <w:t>Jeg vil gerne tale min mit login system, og hvordan det virker sammen med useContext i react</w:t>
+      </w:r>
+      <w:r>
+        <w:rPr>
+          <w:lang w:val="da-DK"/>
+        </w:rPr>
+        <w:t xml:space="preserve"> og hvordan det inflyder sidens komponenter, som reviews og profil.</w:t>
       </w:r>
     </w:p>
     <w:p>
@@ -1451,6 +1455,46 @@
           <w:lang w:val="da-DK"/>
         </w:rPr>
       </w:pPr>
+      <w:r>
+        <w:rPr>
+          <w:lang w:val="da-DK"/>
+        </w:rPr>
+        <w:drawing>
+          <wp:inline distT="0" distB="0" distL="0" distR="0" wp14:anchorId="45C5FCF5" wp14:editId="3A686C35">
+            <wp:extent cx="5731510" cy="3114040"/>
+            <wp:effectExtent l="0" t="0" r="2540" b="0"/>
+            <wp:docPr id="794976802" name="Picture 1"/>
+            <wp:cNvGraphicFramePr>
+              <a:graphicFrameLocks xmlns:a="http://schemas.openxmlformats.org/drawingml/2006/main" noChangeAspect="1"/>
+            </wp:cNvGraphicFramePr>
+            <a:graphic xmlns:a="http://schemas.openxmlformats.org/drawingml/2006/main">
+              <a:graphicData uri="http://schemas.openxmlformats.org/drawingml/2006/picture">
+                <pic:pic xmlns:pic="http://schemas.openxmlformats.org/drawingml/2006/picture">
+                  <pic:nvPicPr>
+                    <pic:cNvPr id="794976802" name=""/>
+                    <pic:cNvPicPr/>
+                  </pic:nvPicPr>
+                  <pic:blipFill>
+                    <a:blip r:embed="rId6"/>
+                    <a:stretch>
+                      <a:fillRect/>
+                    </a:stretch>
+                  </pic:blipFill>
+                  <pic:spPr>
+                    <a:xfrm>
+                      <a:off x="0" y="0"/>
+                      <a:ext cx="5731510" cy="3114040"/>
+                    </a:xfrm>
+                    <a:prstGeom prst="rect">
+                      <a:avLst/>
+                    </a:prstGeom>
+                  </pic:spPr>
+                </pic:pic>
+              </a:graphicData>
+            </a:graphic>
+          </wp:inline>
+        </w:drawing>
+      </w:r>
     </w:p>
     <w:sectPr>
       <w:pgSz w:w="11906" w:h="16838"/>
